--- a/db/11.docx
+++ b/db/11.docx
@@ -161,7 +161,7 @@
           <w:szCs w:val="24"/>
           <w:lang w:val="en-US"/>
         </w:rPr>
-        <w:t xml:space="preserve">ER </w:t>
+        <w:t>ER</w:t>
       </w:r>
       <w:r>
         <w:rPr>
@@ -169,6 +169,14 @@
           <w:sz w:val="24"/>
           <w:szCs w:val="24"/>
         </w:rPr>
+        <w:t xml:space="preserve"> </w:t>
+      </w:r>
+      <w:r>
+        <w:rPr>
+          <w:rFonts w:ascii="Times New Roman" w:hAnsi="Times New Roman" w:cs="Times New Roman"/>
+          <w:sz w:val="24"/>
+          <w:szCs w:val="24"/>
+        </w:rPr>
         <w:t>диаграммы</w:t>
       </w:r>
     </w:p>
@@ -180,7 +188,6 @@
           <w:color w:val="000000" w:themeColor="text1"/>
           <w:sz w:val="24"/>
           <w:szCs w:val="24"/>
-          <w:lang w:val="en-US"/>
         </w:rPr>
       </w:pPr>
       <w:r>
@@ -200,7 +207,16 @@
           <w:szCs w:val="24"/>
           <w:lang w:val="en-US"/>
         </w:rPr>
-        <w:t>users:</w:t>
+        <w:t>users</w:t>
+      </w:r>
+      <w:r>
+        <w:rPr>
+          <w:rFonts w:ascii="Times New Roman" w:eastAsia="Times New Roman" w:hAnsi="Times New Roman" w:cs="Times New Roman"/>
+          <w:color w:val="000000" w:themeColor="text1"/>
+          <w:sz w:val="24"/>
+          <w:szCs w:val="24"/>
+        </w:rPr>
+        <w:t>:</w:t>
       </w:r>
     </w:p>
     <w:p>
@@ -665,43 +681,7 @@
           <w:szCs w:val="24"/>
           <w:lang w:val="en-US"/>
         </w:rPr>
-        <w:t xml:space="preserve">emails: </w:t>
-      </w:r>
-      <w:r>
-        <w:rPr>
-          <w:rFonts w:ascii="Times New Roman" w:eastAsia="Times New Roman" w:hAnsi="Times New Roman" w:cs="Times New Roman"/>
-          <w:sz w:val="24"/>
-          <w:szCs w:val="24"/>
-          <w:lang w:val="en-US"/>
-        </w:rPr>
-        <w:t>SET</w:t>
-      </w:r>
-      <w:r>
-        <w:rPr>
-          <w:rFonts w:ascii="Times New Roman" w:eastAsia="Times New Roman" w:hAnsi="Times New Roman" w:cs="Times New Roman"/>
-          <w:sz w:val="24"/>
-          <w:szCs w:val="24"/>
-          <w:lang w:val="en-US"/>
-        </w:rPr>
-        <w:t>(</w:t>
-      </w:r>
-      <w:r>
-        <w:rPr>
-          <w:rFonts w:ascii="Times New Roman" w:eastAsia="Times New Roman" w:hAnsi="Times New Roman" w:cs="Times New Roman"/>
-          <w:sz w:val="24"/>
-          <w:szCs w:val="24"/>
-          <w:lang w:val="en-US"/>
-        </w:rPr>
-        <w:t>“”</w:t>
-      </w:r>
-      <w:r>
-        <w:rPr>
-          <w:rFonts w:ascii="Times New Roman" w:eastAsia="Times New Roman" w:hAnsi="Times New Roman" w:cs="Times New Roman"/>
-          <w:sz w:val="24"/>
-          <w:szCs w:val="24"/>
-          <w:lang w:val="en-US"/>
-        </w:rPr>
-        <w:t>)</w:t>
+        <w:t>emails: SET(“”)</w:t>
       </w:r>
     </w:p>
     <w:p>
@@ -771,25 +751,7 @@
           <w:szCs w:val="24"/>
           <w:lang w:val="en-US"/>
         </w:rPr>
-        <w:t>FOREIGN KEY (</w:t>
-      </w:r>
-      <w:r>
-        <w:rPr>
-          <w:rFonts w:ascii="Times New Roman" w:eastAsia="Times New Roman" w:hAnsi="Times New Roman" w:cs="Times New Roman"/>
-          <w:sz w:val="24"/>
-          <w:szCs w:val="24"/>
-          <w:lang w:val="en-US"/>
-        </w:rPr>
-        <w:t>emails</w:t>
-      </w:r>
-      <w:r>
-        <w:rPr>
-          <w:rFonts w:ascii="Times New Roman" w:eastAsia="Times New Roman" w:hAnsi="Times New Roman" w:cs="Times New Roman"/>
-          <w:sz w:val="24"/>
-          <w:szCs w:val="24"/>
-          <w:lang w:val="en-US"/>
-        </w:rPr>
-        <w:t>) REFERNSES users(id)</w:t>
+        <w:t>FOREIGN KEY (emails) REFERNSES users(id)</w:t>
       </w:r>
     </w:p>
     <w:p>
@@ -966,16 +928,7 @@
           <w:szCs w:val="24"/>
           <w:lang w:val="en-US"/>
         </w:rPr>
-        <w:t>)</w:t>
-      </w:r>
-      <w:r>
-        <w:rPr>
-          <w:rFonts w:ascii="Times New Roman" w:eastAsia="Times New Roman" w:hAnsi="Times New Roman" w:cs="Times New Roman"/>
-          <w:sz w:val="24"/>
-          <w:szCs w:val="24"/>
-          <w:lang w:val="en-US"/>
-        </w:rPr>
-        <w:t xml:space="preserve"> </w:t>
+        <w:t xml:space="preserve">) </w:t>
       </w:r>
     </w:p>
     <w:p>
@@ -1045,25 +998,7 @@
           <w:szCs w:val="24"/>
           <w:lang w:val="en-US"/>
         </w:rPr>
-        <w:t>FOREIGN KEY (</w:t>
-      </w:r>
-      <w:r>
-        <w:rPr>
-          <w:rFonts w:ascii="Times New Roman" w:eastAsia="Times New Roman" w:hAnsi="Times New Roman" w:cs="Times New Roman"/>
-          <w:sz w:val="24"/>
-          <w:szCs w:val="24"/>
-          <w:lang w:val="en-US"/>
-        </w:rPr>
-        <w:t>phones</w:t>
-      </w:r>
-      <w:r>
-        <w:rPr>
-          <w:rFonts w:ascii="Times New Roman" w:eastAsia="Times New Roman" w:hAnsi="Times New Roman" w:cs="Times New Roman"/>
-          <w:sz w:val="24"/>
-          <w:szCs w:val="24"/>
-          <w:lang w:val="en-US"/>
-        </w:rPr>
-        <w:t>) REFERNSES users(id)</w:t>
+        <w:t>FOREIGN KEY (phones) REFERNSES users(id)</w:t>
       </w:r>
     </w:p>
     <w:p>
@@ -1613,25 +1548,7 @@
           <w:szCs w:val="24"/>
           <w:lang w:val="en-US"/>
         </w:rPr>
-        <w:t xml:space="preserve">) REFERNSES </w:t>
-      </w:r>
-      <w:r>
-        <w:rPr>
-          <w:rFonts w:ascii="Times New Roman" w:eastAsia="Times New Roman" w:hAnsi="Times New Roman" w:cs="Times New Roman"/>
-          <w:sz w:val="24"/>
-          <w:szCs w:val="24"/>
-          <w:lang w:val="en-US"/>
-        </w:rPr>
-        <w:t>mails</w:t>
-      </w:r>
-      <w:r>
-        <w:rPr>
-          <w:rFonts w:ascii="Times New Roman" w:eastAsia="Times New Roman" w:hAnsi="Times New Roman" w:cs="Times New Roman"/>
-          <w:sz w:val="24"/>
-          <w:szCs w:val="24"/>
-          <w:lang w:val="en-US"/>
-        </w:rPr>
-        <w:t>(id)</w:t>
+        <w:t>) REFERNSES mails(id)</w:t>
       </w:r>
     </w:p>
     <w:p>
@@ -1770,33 +1687,16 @@
           <w:szCs w:val="24"/>
         </w:rPr>
         <w:lastRenderedPageBreak/>
-        <w:t>Задание 2</w:t>
+        <w:t xml:space="preserve">Задание 2 Проектирование </w:t>
       </w:r>
       <w:r>
         <w:rPr>
           <w:rFonts w:ascii="Times New Roman" w:hAnsi="Times New Roman" w:cs="Times New Roman"/>
           <w:sz w:val="24"/>
           <w:szCs w:val="24"/>
-        </w:rPr>
-        <w:t xml:space="preserve"> Проектирование </w:t>
-      </w:r>
-      <w:r>
-        <w:rPr>
-          <w:rFonts w:ascii="Times New Roman" w:hAnsi="Times New Roman" w:cs="Times New Roman"/>
-          <w:sz w:val="24"/>
-          <w:szCs w:val="24"/>
-          <w:lang w:val="en-US"/>
-        </w:rPr>
-        <w:t>ER</w:t>
-      </w:r>
-      <w:r>
-        <w:rPr>
-          <w:rFonts w:ascii="Times New Roman" w:hAnsi="Times New Roman" w:cs="Times New Roman"/>
-          <w:sz w:val="24"/>
-          <w:szCs w:val="24"/>
-          <w:lang w:val="en-US"/>
-        </w:rPr>
-        <w:t>R</w:t>
+          <w:lang w:val="en-US"/>
+        </w:rPr>
+        <w:t>ERR</w:t>
       </w:r>
       <w:r>
         <w:rPr>
@@ -1857,13 +1757,49 @@
     </w:p>
     <w:p>
       <w:pPr>
-        <w:spacing w:after="0"/>
-        <w:rPr>
-          <w:rFonts w:ascii="Times New Roman" w:eastAsia="Times New Roman" w:hAnsi="Times New Roman" w:cs="Times New Roman"/>
-          <w:sz w:val="24"/>
-          <w:szCs w:val="24"/>
-        </w:rPr>
-      </w:pPr>
+        <w:rPr>
+          <w:rFonts w:ascii="Times New Roman" w:hAnsi="Times New Roman" w:cs="Times New Roman"/>
+          <w:sz w:val="24"/>
+          <w:szCs w:val="24"/>
+        </w:rPr>
+      </w:pPr>
+      <w:r>
+        <w:rPr>
+          <w:rFonts w:ascii="Times New Roman" w:hAnsi="Times New Roman" w:cs="Times New Roman"/>
+          <w:sz w:val="24"/>
+          <w:szCs w:val="24"/>
+        </w:rPr>
+        <w:t xml:space="preserve">Картинка 1 </w:t>
+      </w:r>
+      <w:r>
+        <w:rPr>
+          <w:rFonts w:ascii="Times New Roman" w:hAnsi="Times New Roman" w:cs="Times New Roman"/>
+          <w:sz w:val="24"/>
+          <w:szCs w:val="24"/>
+          <w:lang w:val="en-US"/>
+        </w:rPr>
+        <w:t xml:space="preserve">ERR </w:t>
+      </w:r>
+      <w:r>
+        <w:rPr>
+          <w:rFonts w:ascii="Times New Roman" w:hAnsi="Times New Roman" w:cs="Times New Roman"/>
+          <w:sz w:val="24"/>
+          <w:szCs w:val="24"/>
+        </w:rPr>
+        <w:t>диаграмма</w:t>
+      </w:r>
+    </w:p>
+    <w:p>
+      <w:pPr>
+        <w:spacing w:after="0"/>
+        <w:rPr>
+          <w:rFonts w:ascii="Times New Roman" w:eastAsia="Times New Roman" w:hAnsi="Times New Roman" w:cs="Times New Roman"/>
+          <w:sz w:val="24"/>
+          <w:szCs w:val="24"/>
+        </w:rPr>
+      </w:pPr>
+      <w:bookmarkStart w:id="0" w:name="_GoBack"/>
+      <w:bookmarkEnd w:id="0"/>
     </w:p>
     <w:p>
       <w:pPr>
@@ -1934,18 +1870,7 @@
           <w:sz w:val="24"/>
           <w:szCs w:val="24"/>
         </w:rPr>
-        <w:t>По</w:t>
-      </w:r>
-      <w:bookmarkStart w:id="0" w:name="_GoBack"/>
-      <w:bookmarkEnd w:id="0"/>
-      <w:r>
-        <w:rPr>
-          <w:rFonts w:ascii="Times New Roman" w:eastAsia="Times New Roman" w:hAnsi="Times New Roman" w:cs="Times New Roman"/>
-          <w:color w:val="000000" w:themeColor="text1"/>
-          <w:sz w:val="24"/>
-          <w:szCs w:val="24"/>
-        </w:rPr>
-        <w:t>строена модель и создана база данных</w:t>
+        <w:t>Построена модель и создана база данных</w:t>
       </w:r>
     </w:p>
     <w:sectPr>
